--- a/perfect/oxford_verb_analysis_output/oxford_analysis_summary.docx
+++ b/perfect/oxford_verb_analysis_output/oxford_analysis_summary.docx
@@ -20,7 +20,7 @@
     </w:p>
     <w:p>
       <w:r>
-        <w:t>Total exceptions found: 1614</w:t>
+        <w:t>Total exceptions found: 5913</w:t>
       </w:r>
     </w:p>
     <w:p>
@@ -39,19 +39,19 @@
         <w:t xml:space="preserve">adv: </w:t>
       </w:r>
       <w:r>
-        <w:t xml:space="preserve">other=6922 (57.5%)  </w:t>
-      </w:r>
-      <w:r>
-        <w:t xml:space="preserve">-e=1634 (13.6%)  </w:t>
-      </w:r>
-      <w:r>
-        <w:t xml:space="preserve">-t=1593 (13.2%)  </w:t>
-      </w:r>
-      <w:r>
-        <w:t xml:space="preserve">vowel=1783 (14.8%)  </w:t>
-      </w:r>
-      <w:r>
-        <w:t xml:space="preserve">-d=65 (0.5%)  </w:t>
+        <w:t xml:space="preserve">other=6872 (57.7%)  </w:t>
+      </w:r>
+      <w:r>
+        <w:t xml:space="preserve">-e=1631 (13.7%)  </w:t>
+      </w:r>
+      <w:r>
+        <w:t xml:space="preserve">-t=1593 (13.4%)  </w:t>
+      </w:r>
+      <w:r>
+        <w:t xml:space="preserve">vowel=1719 (14.4%)  </w:t>
+      </w:r>
+      <w:r>
+        <w:t xml:space="preserve">-d=64 (0.5%)  </w:t>
       </w:r>
       <w:r>
         <w:t xml:space="preserve">-en=29 (0.2%)  </w:t>
@@ -91,22 +91,22 @@
         <w:t xml:space="preserve">adj: </w:t>
       </w:r>
       <w:r>
-        <w:t xml:space="preserve">-t=459 (8.1%)  </w:t>
-      </w:r>
-      <w:r>
-        <w:t xml:space="preserve">-en=40 (0.7%)  </w:t>
-      </w:r>
-      <w:r>
-        <w:t xml:space="preserve">other=2100 (37.0%)  </w:t>
-      </w:r>
-      <w:r>
-        <w:t xml:space="preserve">-e=2570 (45.3%)  </w:t>
-      </w:r>
-      <w:r>
-        <w:t xml:space="preserve">-d=316 (5.6%)  </w:t>
-      </w:r>
-      <w:r>
-        <w:t xml:space="preserve">-ed=178 (3.1%)  </w:t>
+        <w:t xml:space="preserve">-t=446 (8.6%)  </w:t>
+      </w:r>
+      <w:r>
+        <w:t xml:space="preserve">-en=39 (0.8%)  </w:t>
+      </w:r>
+      <w:r>
+        <w:t xml:space="preserve">other=1956 (37.7%)  </w:t>
+      </w:r>
+      <w:r>
+        <w:t xml:space="preserve">-e=2244 (43.3%)  </w:t>
+      </w:r>
+      <w:r>
+        <w:t xml:space="preserve">-d=316 (6.1%)  </w:t>
+      </w:r>
+      <w:r>
+        <w:t xml:space="preserve">-ed=177 (3.4%)  </w:t>
       </w:r>
       <w:r>
         <w:t xml:space="preserve">vowel=6 (0.1%)  </w:t>
@@ -120,28 +120,28 @@
         <w:t xml:space="preserve">n: </w:t>
       </w:r>
       <w:r>
-        <w:t xml:space="preserve">-e=8310 (47.8%)  </w:t>
-      </w:r>
-      <w:r>
-        <w:t xml:space="preserve">other=6019 (34.6%)  </w:t>
-      </w:r>
-      <w:r>
-        <w:t xml:space="preserve">-t=1486 (8.5%)  </w:t>
-      </w:r>
-      <w:r>
-        <w:t xml:space="preserve">-d=924 (5.3%)  </w:t>
-      </w:r>
-      <w:r>
-        <w:t xml:space="preserve">vowel=266 (1.5%)  </w:t>
-      </w:r>
-      <w:r>
-        <w:t xml:space="preserve">-en=117 (0.7%)  </w:t>
-      </w:r>
-      <w:r>
-        <w:t xml:space="preserve">-ed=178 (1.0%)  </w:t>
-      </w:r>
-      <w:r>
-        <w:t xml:space="preserve">-eth=93 (0.5%)  </w:t>
+        <w:t xml:space="preserve">-e=6486 (45.2%)  </w:t>
+      </w:r>
+      <w:r>
+        <w:t xml:space="preserve">other=5356 (37.3%)  </w:t>
+      </w:r>
+      <w:r>
+        <w:t xml:space="preserve">-t=1248 (8.7%)  </w:t>
+      </w:r>
+      <w:r>
+        <w:t xml:space="preserve">-d=783 (5.5%)  </w:t>
+      </w:r>
+      <w:r>
+        <w:t xml:space="preserve">vowel=259 (1.8%)  </w:t>
+      </w:r>
+      <w:r>
+        <w:t xml:space="preserve">-en=102 (0.7%)  </w:t>
+      </w:r>
+      <w:r>
+        <w:t xml:space="preserve">-ed=32 (0.2%)  </w:t>
+      </w:r>
+      <w:r>
+        <w:t xml:space="preserve">-eth=84 (0.6%)  </w:t>
       </w:r>
     </w:p>
     <w:p>
@@ -152,10 +152,10 @@
         <w:t xml:space="preserve">prep: </w:t>
       </w:r>
       <w:r>
-        <w:t xml:space="preserve">other=8400 (79.8%)  </w:t>
-      </w:r>
-      <w:r>
-        <w:t xml:space="preserve">vowel=1463 (13.9%)  </w:t>
+        <w:t xml:space="preserve">other=8400 (79.9%)  </w:t>
+      </w:r>
+      <w:r>
+        <w:t xml:space="preserve">vowel=1446 (13.8%)  </w:t>
       </w:r>
       <w:r>
         <w:t xml:space="preserve">-t=327 (3.1%)  </w:t>
@@ -230,19 +230,19 @@
         <w:t xml:space="preserve">conj: </w:t>
       </w:r>
       <w:r>
-        <w:t xml:space="preserve">-d=6124 (48.0%)  </w:t>
-      </w:r>
-      <w:r>
-        <w:t xml:space="preserve">other=4166 (32.7%)  </w:t>
-      </w:r>
-      <w:r>
-        <w:t xml:space="preserve">-t=2056 (16.1%)  </w:t>
-      </w:r>
-      <w:r>
-        <w:t xml:space="preserve">-e=348 (2.7%)  </w:t>
-      </w:r>
-      <w:r>
-        <w:t xml:space="preserve">vowel=45 (0.4%)  </w:t>
+        <w:t xml:space="preserve">-d=6123 (50.0%)  </w:t>
+      </w:r>
+      <w:r>
+        <w:t xml:space="preserve">other=4029 (32.9%)  </w:t>
+      </w:r>
+      <w:r>
+        <w:t xml:space="preserve">-t=2056 (16.8%)  </w:t>
+      </w:r>
+      <w:r>
+        <w:t xml:space="preserve">-e=10 (0.1%)  </w:t>
+      </w:r>
+      <w:r>
+        <w:t xml:space="preserve">vowel=32 (0.3%)  </w:t>
       </w:r>
       <w:r>
         <w:t xml:space="preserve">-en=7 (0.1%)  </w:t>
@@ -293,6 +293,35 @@
         <w:rPr>
           <w:b/>
         </w:rPr>
+        <w:t xml:space="preserve">n2: </w:t>
+      </w:r>
+      <w:r>
+        <w:t xml:space="preserve">-e=441 (58.1%)  </w:t>
+      </w:r>
+      <w:r>
+        <w:t xml:space="preserve">other=213 (28.1%)  </w:t>
+      </w:r>
+      <w:r>
+        <w:t xml:space="preserve">-d=47 (6.2%)  </w:t>
+      </w:r>
+      <w:r>
+        <w:t xml:space="preserve">-t=40 (5.3%)  </w:t>
+      </w:r>
+      <w:r>
+        <w:t xml:space="preserve">-ed=10 (1.3%)  </w:t>
+      </w:r>
+      <w:r>
+        <w:t xml:space="preserve">-en=6 (0.8%)  </w:t>
+      </w:r>
+      <w:r>
+        <w:t xml:space="preserve">vowel=2 (0.3%)  </w:t>
+      </w:r>
+    </w:p>
+    <w:p>
+      <w:r>
+        <w:rPr>
+          <w:b/>
+        </w:rPr>
         <w:t xml:space="preserve">n%pl: </w:t>
       </w:r>
       <w:r>
@@ -391,28 +420,60 @@
         <w:rPr>
           <w:b/>
         </w:rPr>
-        <w:t xml:space="preserve">v%pt_: </w:t>
-      </w:r>
-      <w:r>
-        <w:t xml:space="preserve">other=2191 (36.5%)  </w:t>
-      </w:r>
-      <w:r>
-        <w:t xml:space="preserve">-d=1129 (18.8%)  </w:t>
-      </w:r>
-      <w:r>
-        <w:t xml:space="preserve">-e=2163 (36.0%)  </w:t>
-      </w:r>
-      <w:r>
-        <w:t xml:space="preserve">-ed=283 (4.7%)  </w:t>
-      </w:r>
-      <w:r>
-        <w:t xml:space="preserve">-t=232 (3.9%)  </w:t>
-      </w:r>
-      <w:r>
-        <w:t xml:space="preserve">vowel=7 (0.1%)  </w:t>
+        <w:t xml:space="preserve">v%pt_3: </w:t>
+      </w:r>
+      <w:r>
+        <w:t xml:space="preserve">other=2031 (37.1%)  </w:t>
+      </w:r>
+      <w:r>
+        <w:t xml:space="preserve">-d=1052 (19.2%)  </w:t>
+      </w:r>
+      <w:r>
+        <w:t xml:space="preserve">-e=1948 (35.5%)  </w:t>
+      </w:r>
+      <w:r>
+        <w:t xml:space="preserve">-ed=264 (4.8%)  </w:t>
+      </w:r>
+      <w:r>
+        <w:t xml:space="preserve">-t=181 (3.3%)  </w:t>
+      </w:r>
+      <w:r>
+        <w:t xml:space="preserve">vowel=3 (0.1%)  </w:t>
       </w:r>
       <w:r>
         <w:t xml:space="preserve">-eth=1 (0.0%)  </w:t>
+      </w:r>
+    </w:p>
+    <w:p>
+      <w:r>
+        <w:rPr>
+          <w:b/>
+        </w:rPr>
+        <w:t xml:space="preserve">n1: </w:t>
+      </w:r>
+      <w:r>
+        <w:t xml:space="preserve">-e=1250 (59.9%)  </w:t>
+      </w:r>
+      <w:r>
+        <w:t xml:space="preserve">other=417 (20.0%)  </w:t>
+      </w:r>
+      <w:r>
+        <w:t xml:space="preserve">-d=94 (4.5%)  </w:t>
+      </w:r>
+      <w:r>
+        <w:t xml:space="preserve">-t=168 (8.1%)  </w:t>
+      </w:r>
+      <w:r>
+        <w:t xml:space="preserve">-ed=135 (6.5%)  </w:t>
+      </w:r>
+      <w:r>
+        <w:t xml:space="preserve">-eth=9 (0.4%)  </w:t>
+      </w:r>
+      <w:r>
+        <w:t xml:space="preserve">-en=8 (0.4%)  </w:t>
+      </w:r>
+      <w:r>
+        <w:t xml:space="preserve">vowel=5 (0.2%)  </w:t>
       </w:r>
     </w:p>
     <w:p>
@@ -443,19 +504,19 @@
         <w:t xml:space="preserve">n#adj: </w:t>
       </w:r>
       <w:r>
-        <w:t xml:space="preserve">other=164 (78.5%)  </w:t>
-      </w:r>
-      <w:r>
-        <w:t xml:space="preserve">-e=30 (14.4%)  </w:t>
-      </w:r>
-      <w:r>
-        <w:t xml:space="preserve">-d=8 (3.8%)  </w:t>
-      </w:r>
-      <w:r>
-        <w:t xml:space="preserve">-t=3 (1.4%)  </w:t>
-      </w:r>
-      <w:r>
-        <w:t xml:space="preserve">-en=4 (1.9%)  </w:t>
+        <w:t xml:space="preserve">other=155 (80.3%)  </w:t>
+      </w:r>
+      <w:r>
+        <w:t xml:space="preserve">-e=24 (12.4%)  </w:t>
+      </w:r>
+      <w:r>
+        <w:t xml:space="preserve">-d=8 (4.1%)  </w:t>
+      </w:r>
+      <w:r>
+        <w:t xml:space="preserve">-t=2 (1.0%)  </w:t>
+      </w:r>
+      <w:r>
+        <w:t xml:space="preserve">-en=4 (2.1%)  </w:t>
       </w:r>
     </w:p>
     <w:p>
@@ -463,28 +524,28 @@
         <w:rPr>
           <w:b/>
         </w:rPr>
-        <w:t xml:space="preserve">v%pr_: </w:t>
-      </w:r>
-      <w:r>
-        <w:t xml:space="preserve">other=3529 (54.6%)  </w:t>
-      </w:r>
-      <w:r>
-        <w:t xml:space="preserve">-e=1401 (21.7%)  </w:t>
-      </w:r>
-      <w:r>
-        <w:t xml:space="preserve">-t=724 (11.2%)  </w:t>
-      </w:r>
-      <w:r>
-        <w:t xml:space="preserve">-eth=739 (11.4%)  </w:t>
+        <w:t xml:space="preserve">v%pr_3: </w:t>
+      </w:r>
+      <w:r>
+        <w:t xml:space="preserve">other=2739 (62.8%)  </w:t>
+      </w:r>
+      <w:r>
+        <w:t xml:space="preserve">-e=574 (13.2%)  </w:t>
+      </w:r>
+      <w:r>
+        <w:t xml:space="preserve">-t=286 (6.6%)  </w:t>
+      </w:r>
+      <w:r>
+        <w:t xml:space="preserve">-eth=739 (16.9%)  </w:t>
       </w:r>
       <w:r>
         <w:t xml:space="preserve">-ed=4 (0.1%)  </w:t>
       </w:r>
       <w:r>
-        <w:t xml:space="preserve">vowel=63 (1.0%)  </w:t>
-      </w:r>
-      <w:r>
-        <w:t xml:space="preserve">-d=4 (0.1%)  </w:t>
+        <w:t xml:space="preserve">vowel=16 (0.4%)  </w:t>
+      </w:r>
+      <w:r>
+        <w:t xml:space="preserve">-d=2 (0.0%)  </w:t>
       </w:r>
       <w:r>
         <w:t xml:space="preserve">-en=1 (0.0%)  </w:t>
@@ -592,7 +653,7 @@
         <w:t xml:space="preserve">n#propn%gen: </w:t>
       </w:r>
       <w:r>
-        <w:t xml:space="preserve">other=202 (100.0%)  </w:t>
+        <w:t xml:space="preserve">other=93 (100.0%)  </w:t>
       </w:r>
     </w:p>
     <w:p>
@@ -709,31 +770,74 @@
         <w:rPr>
           <w:b/>
         </w:rPr>
+        <w:t xml:space="preserve">adj1: </w:t>
+      </w:r>
+      <w:r>
+        <w:t xml:space="preserve">-e=297 (88.7%)  </w:t>
+      </w:r>
+      <w:r>
+        <w:t xml:space="preserve">other=36 (10.7%)  </w:t>
+      </w:r>
+      <w:r>
+        <w:t xml:space="preserve">-t=1 (0.3%)  </w:t>
+      </w:r>
+      <w:r>
+        <w:t xml:space="preserve">-en=1 (0.3%)  </w:t>
+      </w:r>
+    </w:p>
+    <w:p>
+      <w:r>
+        <w:rPr>
+          <w:b/>
+        </w:rPr>
+        <w:t xml:space="preserve">n2#propn: </w:t>
+      </w:r>
+      <w:r>
+        <w:t xml:space="preserve">other=34 (54.8%)  </w:t>
+      </w:r>
+      <w:r>
+        <w:t xml:space="preserve">-e=18 (29.0%)  </w:t>
+      </w:r>
+      <w:r>
+        <w:t xml:space="preserve">-en=2 (3.2%)  </w:t>
+      </w:r>
+      <w:r>
+        <w:t xml:space="preserve">vowel=7 (11.3%)  </w:t>
+      </w:r>
+      <w:r>
+        <w:t xml:space="preserve">-t=1 (1.6%)  </w:t>
+      </w:r>
+    </w:p>
+    <w:p>
+      <w:r>
+        <w:rPr>
+          <w:b/>
+        </w:rPr>
         <w:t xml:space="preserve">n#propn: </w:t>
       </w:r>
       <w:r>
-        <w:t xml:space="preserve">other=1273 (48.4%)  </w:t>
-      </w:r>
-      <w:r>
-        <w:t xml:space="preserve">-t=45 (1.7%)  </w:t>
-      </w:r>
-      <w:r>
-        <w:t xml:space="preserve">-d=448 (17.0%)  </w:t>
-      </w:r>
-      <w:r>
-        <w:t xml:space="preserve">vowel=141 (5.4%)  </w:t>
-      </w:r>
-      <w:r>
-        <w:t xml:space="preserve">-e=703 (26.7%)  </w:t>
-      </w:r>
-      <w:r>
-        <w:t xml:space="preserve">-en=12 (0.5%)  </w:t>
-      </w:r>
-      <w:r>
-        <w:t xml:space="preserve">-eth=7 (0.3%)  </w:t>
-      </w:r>
-      <w:r>
-        <w:t xml:space="preserve">-ed=1 (0.0%)  </w:t>
+        <w:t xml:space="preserve">-t=36 (2.1%)  </w:t>
+      </w:r>
+      <w:r>
+        <w:t xml:space="preserve">other=990 (58.5%)  </w:t>
+      </w:r>
+      <w:r>
+        <w:t xml:space="preserve">vowel=119 (7.0%)  </w:t>
+      </w:r>
+      <w:r>
+        <w:t xml:space="preserve">-e=505 (29.9%)  </w:t>
+      </w:r>
+      <w:r>
+        <w:t xml:space="preserve">-en=9 (0.5%)  </w:t>
+      </w:r>
+      <w:r>
+        <w:t xml:space="preserve">-d=24 (1.4%)  </w:t>
+      </w:r>
+      <w:r>
+        <w:t xml:space="preserve">-eth=7 (0.4%)  </w:t>
+      </w:r>
+      <w:r>
+        <w:t xml:space="preserve">-ed=1 (0.1%)  </w:t>
       </w:r>
     </w:p>
     <w:p>
@@ -803,6 +907,29 @@
         <w:rPr>
           <w:b/>
         </w:rPr>
+        <w:t xml:space="preserve">n3: </w:t>
+      </w:r>
+      <w:r>
+        <w:t xml:space="preserve">-e=107 (68.6%)  </w:t>
+      </w:r>
+      <w:r>
+        <w:t xml:space="preserve">other=18 (11.5%)  </w:t>
+      </w:r>
+      <w:r>
+        <w:t xml:space="preserve">-ed=1 (0.6%)  </w:t>
+      </w:r>
+      <w:r>
+        <w:t xml:space="preserve">-t=29 (18.6%)  </w:t>
+      </w:r>
+      <w:r>
+        <w:t xml:space="preserve">-en=1 (0.6%)  </w:t>
+      </w:r>
+    </w:p>
+    <w:p>
+      <w:r>
+        <w:rPr>
+          <w:b/>
+        </w:rPr>
         <w:t xml:space="preserve">adj%comp: </w:t>
       </w:r>
       <w:r>
@@ -923,10 +1050,44 @@
         <w:rPr>
           <w:b/>
         </w:rPr>
+        <w:t xml:space="preserve">v%pr_1: </w:t>
+      </w:r>
+      <w:r>
+        <w:t xml:space="preserve">-e=755 (45.8%)  </w:t>
+      </w:r>
+      <w:r>
+        <w:t xml:space="preserve">other=776 (47.1%)  </w:t>
+      </w:r>
+      <w:r>
+        <w:t xml:space="preserve">vowel=38 (2.3%)  </w:t>
+      </w:r>
+      <w:r>
+        <w:t xml:space="preserve">-t=78 (4.7%)  </w:t>
+      </w:r>
+      <w:r>
+        <w:t xml:space="preserve">-d=1 (0.1%)  </w:t>
+      </w:r>
+    </w:p>
+    <w:p>
+      <w:r>
+        <w:rPr>
+          <w:b/>
+        </w:rPr>
         <w:t xml:space="preserve">prp_abs: </w:t>
       </w:r>
       <w:r>
         <w:t xml:space="preserve">other=1 (100.0%)  </w:t>
+      </w:r>
+    </w:p>
+    <w:p>
+      <w:r>
+        <w:rPr>
+          <w:b/>
+        </w:rPr>
+        <w:t xml:space="preserve">prep2: </w:t>
+      </w:r>
+      <w:r>
+        <w:t xml:space="preserve">vowel=17 (100.0%)  </w:t>
       </w:r>
     </w:p>
     <w:p>
@@ -937,10 +1098,10 @@
         <w:t xml:space="preserve">ger: </w:t>
       </w:r>
       <w:r>
-        <w:t xml:space="preserve">other=171 (59.2%)  </w:t>
-      </w:r>
-      <w:r>
-        <w:t xml:space="preserve">-e=118 (40.8%)  </w:t>
+        <w:t xml:space="preserve">other=147 (58.8%)  </w:t>
+      </w:r>
+      <w:r>
+        <w:t xml:space="preserve">-e=103 (41.2%)  </w:t>
       </w:r>
     </w:p>
     <w:p>
@@ -974,7 +1135,7 @@
         <w:rPr>
           <w:b/>
         </w:rPr>
-        <w:t xml:space="preserve">v%pr__pron: </w:t>
+        <w:t xml:space="preserve">v%pr_2_pron: </w:t>
       </w:r>
       <w:r>
         <w:t xml:space="preserve">other=136 (94.4%)  </w:t>
@@ -984,6 +1145,29 @@
       </w:r>
       <w:r>
         <w:t xml:space="preserve">-t=2 (1.4%)  </w:t>
+      </w:r>
+    </w:p>
+    <w:p>
+      <w:r>
+        <w:rPr>
+          <w:b/>
+        </w:rPr>
+        <w:t xml:space="preserve">n1#propn: </w:t>
+      </w:r>
+      <w:r>
+        <w:t xml:space="preserve">other=160 (20.6%)  </w:t>
+      </w:r>
+      <w:r>
+        <w:t xml:space="preserve">-d=424 (54.7%)  </w:t>
+      </w:r>
+      <w:r>
+        <w:t xml:space="preserve">vowel=15 (1.9%)  </w:t>
+      </w:r>
+      <w:r>
+        <w:t xml:space="preserve">-e=171 (22.1%)  </w:t>
+      </w:r>
+      <w:r>
+        <w:t xml:space="preserve">-t=5 (0.6%)  </w:t>
       </w:r>
     </w:p>
     <w:p>
@@ -1008,10 +1192,10 @@
         <w:t xml:space="preserve">adj#n%sup: </w:t>
       </w:r>
       <w:r>
-        <w:t xml:space="preserve">-e=61 (91.0%)  </w:t>
-      </w:r>
-      <w:r>
-        <w:t xml:space="preserve">-t=6 (9.0%)  </w:t>
+        <w:t xml:space="preserve">-e=46 (90.2%)  </w:t>
+      </w:r>
+      <w:r>
+        <w:t xml:space="preserve">-t=5 (9.8%)  </w:t>
       </w:r>
     </w:p>
     <w:p>
@@ -1030,19 +1214,70 @@
         <w:rPr>
           <w:b/>
         </w:rPr>
-        <w:t xml:space="preserve">v%pt__neg: </w:t>
-      </w:r>
-      <w:r>
-        <w:t xml:space="preserve">-e=58 (46.4%)  </w:t>
-      </w:r>
-      <w:r>
-        <w:t xml:space="preserve">other=59 (47.2%)  </w:t>
-      </w:r>
-      <w:r>
-        <w:t xml:space="preserve">-d=7 (5.6%)  </w:t>
-      </w:r>
-      <w:r>
-        <w:t xml:space="preserve">vowel=1 (0.8%)  </w:t>
+        <w:t xml:space="preserve">v%pr_2: </w:t>
+      </w:r>
+      <w:r>
+        <w:t xml:space="preserve">-t=360 (78.9%)  </w:t>
+      </w:r>
+      <w:r>
+        <w:t xml:space="preserve">-e=72 (15.8%)  </w:t>
+      </w:r>
+      <w:r>
+        <w:t xml:space="preserve">other=14 (3.1%)  </w:t>
+      </w:r>
+      <w:r>
+        <w:t xml:space="preserve">vowel=9 (2.0%)  </w:t>
+      </w:r>
+      <w:r>
+        <w:t xml:space="preserve">-d=1 (0.2%)  </w:t>
+      </w:r>
+    </w:p>
+    <w:p>
+      <w:r>
+        <w:rPr>
+          <w:b/>
+        </w:rPr>
+        <w:t xml:space="preserve">ger1: </w:t>
+      </w:r>
+      <w:r>
+        <w:t xml:space="preserve">other=19 (59.4%)  </w:t>
+      </w:r>
+      <w:r>
+        <w:t xml:space="preserve">-e=13 (40.6%)  </w:t>
+      </w:r>
+    </w:p>
+    <w:p>
+      <w:r>
+        <w:rPr>
+          <w:b/>
+        </w:rPr>
+        <w:t xml:space="preserve">n8: </w:t>
+      </w:r>
+      <w:r>
+        <w:t xml:space="preserve">-e=8 (88.9%)  </w:t>
+      </w:r>
+      <w:r>
+        <w:t xml:space="preserve">other=1 (11.1%)  </w:t>
+      </w:r>
+    </w:p>
+    <w:p>
+      <w:r>
+        <w:rPr>
+          <w:b/>
+        </w:rPr>
+        <w:t xml:space="preserve">v%pt_3_neg: </w:t>
+      </w:r>
+      <w:r>
+        <w:t xml:space="preserve">-e=40 (38.8%)  </w:t>
+      </w:r>
+      <w:r>
+        <w:t xml:space="preserve">other=58 (56.3%)  </w:t>
+      </w:r>
+      <w:r>
+        <w:t xml:space="preserve">-d=4 (3.9%)  </w:t>
+      </w:r>
+      <w:r>
+        <w:t xml:space="preserve">vowel=1 (1.0%)  </w:t>
       </w:r>
     </w:p>
     <w:p>
@@ -1070,31 +1305,19 @@
         <w:rPr>
           <w:b/>
         </w:rPr>
-        <w:t xml:space="preserve">v%imp: </w:t>
-      </w:r>
-      <w:r>
-        <w:t xml:space="preserve">other=273 (30.2%)  </w:t>
-      </w:r>
-      <w:r>
-        <w:t xml:space="preserve">-e=211 (23.3%)  </w:t>
-      </w:r>
-      <w:r>
-        <w:t xml:space="preserve">-eth=184 (20.3%)  </w:t>
-      </w:r>
-      <w:r>
-        <w:t xml:space="preserve">-t=120 (13.3%)  </w:t>
-      </w:r>
-      <w:r>
-        <w:t xml:space="preserve">vowel=69 (7.6%)  </w:t>
-      </w:r>
-      <w:r>
-        <w:t xml:space="preserve">-d=31 (3.4%)  </w:t>
-      </w:r>
-      <w:r>
-        <w:t xml:space="preserve">-ed=12 (1.3%)  </w:t>
-      </w:r>
-      <w:r>
-        <w:t xml:space="preserve">-en=5 (0.6%)  </w:t>
+        <w:t xml:space="preserve">adj2: </w:t>
+      </w:r>
+      <w:r>
+        <w:t xml:space="preserve">other=77 (64.7%)  </w:t>
+      </w:r>
+      <w:r>
+        <w:t xml:space="preserve">-e=29 (24.4%)  </w:t>
+      </w:r>
+      <w:r>
+        <w:t xml:space="preserve">-t=12 (10.1%)  </w:t>
+      </w:r>
+      <w:r>
+        <w:t xml:space="preserve">-ed=1 (0.8%)  </w:t>
       </w:r>
     </w:p>
     <w:p>
@@ -1102,16 +1325,94 @@
         <w:rPr>
           <w:b/>
         </w:rPr>
-        <w:t xml:space="preserve">v%pr__neg: </w:t>
-      </w:r>
-      <w:r>
-        <w:t xml:space="preserve">-t=34 (23.6%)  </w:t>
-      </w:r>
-      <w:r>
-        <w:t xml:space="preserve">other=108 (75.0%)  </w:t>
-      </w:r>
-      <w:r>
-        <w:t xml:space="preserve">-e=2 (1.4%)  </w:t>
+        <w:t xml:space="preserve">v%imp: </w:t>
+      </w:r>
+      <w:r>
+        <w:t xml:space="preserve">other=273 (30.2%)  </w:t>
+      </w:r>
+      <w:r>
+        <w:t xml:space="preserve">-e=211 (23.3%)  </w:t>
+      </w:r>
+      <w:r>
+        <w:t xml:space="preserve">-eth=184 (20.3%)  </w:t>
+      </w:r>
+      <w:r>
+        <w:t xml:space="preserve">-t=120 (13.3%)  </w:t>
+      </w:r>
+      <w:r>
+        <w:t xml:space="preserve">vowel=69 (7.6%)  </w:t>
+      </w:r>
+      <w:r>
+        <w:t xml:space="preserve">-d=31 (3.4%)  </w:t>
+      </w:r>
+      <w:r>
+        <w:t xml:space="preserve">-ed=12 (1.3%)  </w:t>
+      </w:r>
+      <w:r>
+        <w:t xml:space="preserve">-en=5 (0.6%)  </w:t>
+      </w:r>
+    </w:p>
+    <w:p>
+      <w:r>
+        <w:rPr>
+          <w:b/>
+        </w:rPr>
+        <w:t xml:space="preserve">v%pt_1: </w:t>
+      </w:r>
+      <w:r>
+        <w:t xml:space="preserve">-d=77 (16.5%)  </w:t>
+      </w:r>
+      <w:r>
+        <w:t xml:space="preserve">-e=198 (42.4%)  </w:t>
+      </w:r>
+      <w:r>
+        <w:t xml:space="preserve">other=152 (32.5%)  </w:t>
+      </w:r>
+      <w:r>
+        <w:t xml:space="preserve">-t=17 (3.6%)  </w:t>
+      </w:r>
+      <w:r>
+        <w:t xml:space="preserve">-ed=19 (4.1%)  </w:t>
+      </w:r>
+      <w:r>
+        <w:t xml:space="preserve">vowel=4 (0.9%)  </w:t>
+      </w:r>
+    </w:p>
+    <w:p>
+      <w:r>
+        <w:rPr>
+          <w:b/>
+        </w:rPr>
+        <w:t xml:space="preserve">conj1: </w:t>
+      </w:r>
+      <w:r>
+        <w:t xml:space="preserve">-e=338 (69.1%)  </w:t>
+      </w:r>
+      <w:r>
+        <w:t xml:space="preserve">other=137 (28.0%)  </w:t>
+      </w:r>
+      <w:r>
+        <w:t xml:space="preserve">vowel=13 (2.7%)  </w:t>
+      </w:r>
+      <w:r>
+        <w:t xml:space="preserve">-d=1 (0.2%)  </w:t>
+      </w:r>
+    </w:p>
+    <w:p>
+      <w:r>
+        <w:rPr>
+          <w:b/>
+        </w:rPr>
+        <w:t xml:space="preserve">v%pr_1_neg: </w:t>
+      </w:r>
+      <w:r>
+        <w:t xml:space="preserve">-t=24 (49.0%)  </w:t>
+      </w:r>
+      <w:r>
+        <w:t xml:space="preserve">other=23 (46.9%)  </w:t>
+      </w:r>
+      <w:r>
+        <w:t xml:space="preserve">-e=2 (4.1%)  </w:t>
       </w:r>
     </w:p>
     <w:p>
@@ -1168,22 +1469,33 @@
         <w:t xml:space="preserve">v#adj%ppl: </w:t>
       </w:r>
       <w:r>
-        <w:t xml:space="preserve">-ed=79 (58.1%)  </w:t>
-      </w:r>
-      <w:r>
-        <w:t xml:space="preserve">other=7 (5.1%)  </w:t>
-      </w:r>
-      <w:r>
-        <w:t xml:space="preserve">-e=24 (17.6%)  </w:t>
-      </w:r>
-      <w:r>
-        <w:t xml:space="preserve">-t=13 (9.6%)  </w:t>
-      </w:r>
-      <w:r>
-        <w:t xml:space="preserve">-en=9 (6.6%)  </w:t>
-      </w:r>
-      <w:r>
-        <w:t xml:space="preserve">-d=4 (2.9%)  </w:t>
+        <w:t xml:space="preserve">-ed=65 (59.6%)  </w:t>
+      </w:r>
+      <w:r>
+        <w:t xml:space="preserve">-t=11 (10.1%)  </w:t>
+      </w:r>
+      <w:r>
+        <w:t xml:space="preserve">-en=9 (8.3%)  </w:t>
+      </w:r>
+      <w:r>
+        <w:t xml:space="preserve">-e=16 (14.7%)  </w:t>
+      </w:r>
+      <w:r>
+        <w:t xml:space="preserve">other=4 (3.7%)  </w:t>
+      </w:r>
+      <w:r>
+        <w:t xml:space="preserve">-d=4 (3.7%)  </w:t>
+      </w:r>
+    </w:p>
+    <w:p>
+      <w:r>
+        <w:rPr>
+          <w:b/>
+        </w:rPr>
+        <w:t xml:space="preserve">n1#propn%gen: </w:t>
+      </w:r>
+      <w:r>
+        <w:t xml:space="preserve">other=107 (100.0%)  </w:t>
       </w:r>
     </w:p>
     <w:p>
@@ -1208,6 +1520,23 @@
         <w:rPr>
           <w:b/>
         </w:rPr>
+        <w:t xml:space="preserve">adv2: </w:t>
+      </w:r>
+      <w:r>
+        <w:t xml:space="preserve">vowel=61 (64.2%)  </w:t>
+      </w:r>
+      <w:r>
+        <w:t xml:space="preserve">other=33 (34.7%)  </w:t>
+      </w:r>
+      <w:r>
+        <w:t xml:space="preserve">-e=1 (1.1%)  </w:t>
+      </w:r>
+    </w:p>
+    <w:p>
+      <w:r>
+        <w:rPr>
+          <w:b/>
+        </w:rPr>
         <w:t xml:space="preserve">adj%sup: </w:t>
       </w:r>
       <w:r>
@@ -1265,13 +1594,67 @@
         <w:rPr>
           <w:b/>
         </w:rPr>
-        <w:t xml:space="preserve">v&amp;%inf: </w:t>
+        <w:t xml:space="preserve">v1&amp;%inf: </w:t>
       </w:r>
       <w:r>
         <w:t xml:space="preserve">-en=2 (40.0%)  </w:t>
       </w:r>
       <w:r>
         <w:t xml:space="preserve">-e=3 (60.0%)  </w:t>
+      </w:r>
+    </w:p>
+    <w:p>
+      <w:r>
+        <w:rPr>
+          <w:b/>
+        </w:rPr>
+        <w:t xml:space="preserve">v1#adj%ppl: </w:t>
+      </w:r>
+      <w:r>
+        <w:t xml:space="preserve">other=3 (15.8%)  </w:t>
+      </w:r>
+      <w:r>
+        <w:t xml:space="preserve">-ed=8 (42.1%)  </w:t>
+      </w:r>
+      <w:r>
+        <w:t xml:space="preserve">-e=8 (42.1%)  </w:t>
+      </w:r>
+    </w:p>
+    <w:p>
+      <w:r>
+        <w:rPr>
+          <w:b/>
+        </w:rPr>
+        <w:t xml:space="preserve">adv1: </w:t>
+      </w:r>
+      <w:r>
+        <w:t xml:space="preserve">other=17 (73.9%)  </w:t>
+      </w:r>
+      <w:r>
+        <w:t xml:space="preserve">-e=2 (8.7%)  </w:t>
+      </w:r>
+      <w:r>
+        <w:t xml:space="preserve">vowel=3 (13.0%)  </w:t>
+      </w:r>
+      <w:r>
+        <w:t xml:space="preserve">-d=1 (4.3%)  </w:t>
+      </w:r>
+    </w:p>
+    <w:p>
+      <w:r>
+        <w:rPr>
+          <w:b/>
+        </w:rPr>
+        <w:t xml:space="preserve">n4: </w:t>
+      </w:r>
+      <w:r>
+        <w:t xml:space="preserve">-e=16 (57.1%)  </w:t>
+      </w:r>
+      <w:r>
+        <w:t xml:space="preserve">other=11 (39.3%)  </w:t>
+      </w:r>
+      <w:r>
+        <w:t xml:space="preserve">-t=1 (3.6%)  </w:t>
       </w:r>
     </w:p>
     <w:p>
@@ -1405,19 +1788,10 @@
         <w:rPr>
           <w:b/>
         </w:rPr>
-        <w:t xml:space="preserve">adj#n: </w:t>
-      </w:r>
-      <w:r>
-        <w:t xml:space="preserve">other=16 (36.4%)  </w:t>
-      </w:r>
-      <w:r>
-        <w:t xml:space="preserve">-e=22 (50.0%)  </w:t>
-      </w:r>
-      <w:r>
-        <w:t xml:space="preserve">-t=5 (11.4%)  </w:t>
-      </w:r>
-      <w:r>
-        <w:t xml:space="preserve">-en=1 (2.3%)  </w:t>
+        <w:t xml:space="preserve">adj1#n: </w:t>
+      </w:r>
+      <w:r>
+        <w:t xml:space="preserve">other=1 (100.0%)  </w:t>
       </w:r>
     </w:p>
     <w:p>
@@ -1439,6 +1813,57 @@
         <w:rPr>
           <w:b/>
         </w:rPr>
+        <w:t xml:space="preserve">v%pr_3_neg: </w:t>
+      </w:r>
+      <w:r>
+        <w:t xml:space="preserve">other=85 (95.5%)  </w:t>
+      </w:r>
+      <w:r>
+        <w:t xml:space="preserve">-t=4 (4.5%)  </w:t>
+      </w:r>
+    </w:p>
+    <w:p>
+      <w:r>
+        <w:rPr>
+          <w:b/>
+        </w:rPr>
+        <w:t xml:space="preserve">v%pt_2: </w:t>
+      </w:r>
+      <w:r>
+        <w:t xml:space="preserve">-e=17 (28.8%)  </w:t>
+      </w:r>
+      <w:r>
+        <w:t xml:space="preserve">other=8 (13.6%)  </w:t>
+      </w:r>
+      <w:r>
+        <w:t xml:space="preserve">-t=34 (57.6%)  </w:t>
+      </w:r>
+    </w:p>
+    <w:p>
+      <w:r>
+        <w:rPr>
+          <w:b/>
+        </w:rPr>
+        <w:t xml:space="preserve">adj#n: </w:t>
+      </w:r>
+      <w:r>
+        <w:t xml:space="preserve">-e=22 (53.7%)  </w:t>
+      </w:r>
+      <w:r>
+        <w:t xml:space="preserve">other=13 (31.7%)  </w:t>
+      </w:r>
+      <w:r>
+        <w:t xml:space="preserve">-t=5 (12.2%)  </w:t>
+      </w:r>
+      <w:r>
+        <w:t xml:space="preserve">-en=1 (2.4%)  </w:t>
+      </w:r>
+    </w:p>
+    <w:p>
+      <w:r>
+        <w:rPr>
+          <w:b/>
+        </w:rPr>
         <w:t xml:space="preserve">pron%gen_abs: </w:t>
       </w:r>
       <w:r>
@@ -1446,6 +1871,56 @@
       </w:r>
       <w:r>
         <w:t xml:space="preserve">-e=2 (18.2%)  </w:t>
+      </w:r>
+    </w:p>
+    <w:p>
+      <w:r>
+        <w:rPr>
+          <w:b/>
+        </w:rPr>
+        <w:t xml:space="preserve">adj3: </w:t>
+      </w:r>
+      <w:r>
+        <w:t xml:space="preserve">other=31 (100.0%)  </w:t>
+      </w:r>
+    </w:p>
+    <w:p>
+      <w:r>
+        <w:rPr>
+          <w:b/>
+        </w:rPr>
+        <w:t xml:space="preserve">v%pr_2_neg: </w:t>
+      </w:r>
+      <w:r>
+        <w:t xml:space="preserve">-t=6 (100.0%)  </w:t>
+      </w:r>
+    </w:p>
+    <w:p>
+      <w:r>
+        <w:rPr>
+          <w:b/>
+        </w:rPr>
+        <w:t xml:space="preserve">v2#adj%ppl: </w:t>
+      </w:r>
+      <w:r>
+        <w:t xml:space="preserve">-ed=6 (75.0%)  </w:t>
+      </w:r>
+      <w:r>
+        <w:t xml:space="preserve">-t=2 (25.0%)  </w:t>
+      </w:r>
+    </w:p>
+    <w:p>
+      <w:r>
+        <w:rPr>
+          <w:b/>
+        </w:rPr>
+        <w:t xml:space="preserve">adj1#n%sup: </w:t>
+      </w:r>
+      <w:r>
+        <w:t xml:space="preserve">-e=15 (93.8%)  </w:t>
+      </w:r>
+      <w:r>
+        <w:t xml:space="preserve">-t=1 (6.2%)  </w:t>
       </w:r>
     </w:p>
     <w:p>
@@ -1542,10 +2017,47 @@
         <w:rPr>
           <w:b/>
         </w:rPr>
+        <w:t xml:space="preserve">n1#adj: </w:t>
+      </w:r>
+      <w:r>
+        <w:t xml:space="preserve">other=9 (60.0%)  </w:t>
+      </w:r>
+      <w:r>
+        <w:t xml:space="preserve">-e=5 (33.3%)  </w:t>
+      </w:r>
+      <w:r>
+        <w:t xml:space="preserve">-t=1 (6.7%)  </w:t>
+      </w:r>
+    </w:p>
+    <w:p>
+      <w:r>
+        <w:rPr>
+          <w:b/>
+        </w:rPr>
         <w:t xml:space="preserve">lat_adv: </w:t>
       </w:r>
       <w:r>
         <w:t xml:space="preserve">other=1 (100.0%)  </w:t>
+      </w:r>
+    </w:p>
+    <w:p>
+      <w:r>
+        <w:rPr>
+          <w:b/>
+        </w:rPr>
+        <w:t xml:space="preserve">n3#propn: </w:t>
+      </w:r>
+      <w:r>
+        <w:t xml:space="preserve">other=72 (85.7%)  </w:t>
+      </w:r>
+      <w:r>
+        <w:t xml:space="preserve">-e=9 (10.7%)  </w:t>
+      </w:r>
+      <w:r>
+        <w:t xml:space="preserve">-t=2 (2.4%)  </w:t>
+      </w:r>
+      <w:r>
+        <w:t xml:space="preserve">-en=1 (1.2%)  </w:t>
       </w:r>
     </w:p>
     <w:p>
@@ -1614,6 +2126,23 @@
         <w:rPr>
           <w:b/>
         </w:rPr>
+        <w:t xml:space="preserve">v%pt_1_neg: </w:t>
+      </w:r>
+      <w:r>
+        <w:t xml:space="preserve">-d=3 (14.3%)  </w:t>
+      </w:r>
+      <w:r>
+        <w:t xml:space="preserve">-e=17 (81.0%)  </w:t>
+      </w:r>
+      <w:r>
+        <w:t xml:space="preserve">other=1 (4.8%)  </w:t>
+      </w:r>
+    </w:p>
+    <w:p>
+      <w:r>
+        <w:rPr>
+          <w:b/>
+        </w:rPr>
         <w:t xml:space="preserve">prep#conj: </w:t>
       </w:r>
       <w:r>
@@ -1653,13 +2182,49 @@
         <w:rPr>
           <w:b/>
         </w:rPr>
-        <w:t xml:space="preserve">v%pt__pron: </w:t>
+        <w:t xml:space="preserve">v%pt_2_neg: </w:t>
+      </w:r>
+      <w:r>
+        <w:t xml:space="preserve">-e=1 (100.0%)  </w:t>
+      </w:r>
+    </w:p>
+    <w:p>
+      <w:r>
+        <w:rPr>
+          <w:b/>
+        </w:rPr>
+        <w:t xml:space="preserve">v%pt_2_pron: </w:t>
       </w:r>
       <w:r>
         <w:t xml:space="preserve">vowel=1 (7.7%)  </w:t>
       </w:r>
       <w:r>
         <w:t xml:space="preserve">other=12 (92.3%)  </w:t>
+      </w:r>
+    </w:p>
+    <w:p>
+      <w:r>
+        <w:rPr>
+          <w:b/>
+        </w:rPr>
+        <w:t xml:space="preserve">n2#propn%gen: </w:t>
+      </w:r>
+      <w:r>
+        <w:t xml:space="preserve">other=2 (100.0%)  </w:t>
+      </w:r>
+    </w:p>
+    <w:p>
+      <w:r>
+        <w:rPr>
+          <w:b/>
+        </w:rPr>
+        <w:t xml:space="preserve">n4#propn: </w:t>
+      </w:r>
+      <w:r>
+        <w:t xml:space="preserve">other=3 (75.0%)  </w:t>
+      </w:r>
+      <w:r>
+        <w:t xml:space="preserve">-t=1 (25.0%)  </w:t>
       </w:r>
     </w:p>
     <w:p>
@@ -1670,13 +2235,13 @@
         <w:t xml:space="preserve">v#adj%prp: </w:t>
       </w:r>
       <w:r>
-        <w:t xml:space="preserve">-e=11 (37.9%)  </w:t>
-      </w:r>
-      <w:r>
-        <w:t xml:space="preserve">other=17 (58.6%)  </w:t>
-      </w:r>
-      <w:r>
-        <w:t xml:space="preserve">-t=1 (3.4%)  </w:t>
+        <w:t xml:space="preserve">-e=11 (40.7%)  </w:t>
+      </w:r>
+      <w:r>
+        <w:t xml:space="preserve">other=15 (55.6%)  </w:t>
+      </w:r>
+      <w:r>
+        <w:t xml:space="preserve">-t=1 (3.7%)  </w:t>
       </w:r>
     </w:p>
     <w:p>
@@ -1723,13 +2288,35 @@
         <w:rPr>
           <w:b/>
         </w:rPr>
-        <w:t xml:space="preserve">pron_adj: </w:t>
-      </w:r>
-      <w:r>
-        <w:t xml:space="preserve">-e=11 (50.0%)  </w:t>
-      </w:r>
-      <w:r>
-        <w:t xml:space="preserve">other=11 (50.0%)  </w:t>
+        <w:t xml:space="preserve">n5: </w:t>
+      </w:r>
+      <w:r>
+        <w:t xml:space="preserve">-e=2 (100.0%)  </w:t>
+      </w:r>
+    </w:p>
+    <w:p>
+      <w:r>
+        <w:rPr>
+          <w:b/>
+        </w:rPr>
+        <w:t xml:space="preserve">ger2: </w:t>
+      </w:r>
+      <w:r>
+        <w:t xml:space="preserve">-e=2 (40.0%)  </w:t>
+      </w:r>
+      <w:r>
+        <w:t xml:space="preserve">other=3 (60.0%)  </w:t>
+      </w:r>
+    </w:p>
+    <w:p>
+      <w:r>
+        <w:rPr>
+          <w:b/>
+        </w:rPr>
+        <w:t xml:space="preserve">pron1_adj: </w:t>
+      </w:r>
+      <w:r>
+        <w:t xml:space="preserve">-e=10 (100.0%)  </w:t>
       </w:r>
     </w:p>
     <w:p>
@@ -1748,7 +2335,21 @@
         <w:rPr>
           <w:b/>
         </w:rPr>
-        <w:t xml:space="preserve">v%pr__neg_pron: </w:t>
+        <w:t xml:space="preserve">pron_adj: </w:t>
+      </w:r>
+      <w:r>
+        <w:t xml:space="preserve">other=11 (91.7%)  </w:t>
+      </w:r>
+      <w:r>
+        <w:t xml:space="preserve">-e=1 (8.3%)  </w:t>
+      </w:r>
+    </w:p>
+    <w:p>
+      <w:r>
+        <w:rPr>
+          <w:b/>
+        </w:rPr>
+        <w:t xml:space="preserve">v%pr_2_neg_pron: </w:t>
       </w:r>
       <w:r>
         <w:t xml:space="preserve">other=5 (100.0%)  </w:t>
@@ -1787,7 +2388,7 @@
         <w:rPr>
           <w:b/>
         </w:rPr>
-        <w:t xml:space="preserve">n#propn_interj: </w:t>
+        <w:t xml:space="preserve">n1#propn_interj: </w:t>
       </w:r>
       <w:r>
         <w:t xml:space="preserve">other=2 (100.0%)  </w:t>
@@ -1823,10 +2424,32 @@
         <w:rPr>
           <w:b/>
         </w:rPr>
-        <w:t xml:space="preserve">v%imp_: </w:t>
+        <w:t xml:space="preserve">v%imp_2: </w:t>
       </w:r>
       <w:r>
         <w:t xml:space="preserve">-e=1 (100.0%)  </w:t>
+      </w:r>
+    </w:p>
+    <w:p>
+      <w:r>
+        <w:rPr>
+          <w:b/>
+        </w:rPr>
+        <w:t xml:space="preserve">ger3: </w:t>
+      </w:r>
+      <w:r>
+        <w:t xml:space="preserve">other=2 (100.0%)  </w:t>
+      </w:r>
+    </w:p>
+    <w:p>
+      <w:r>
+        <w:rPr>
+          <w:b/>
+        </w:rPr>
+        <w:t xml:space="preserve">adj2#n: </w:t>
+      </w:r>
+      <w:r>
+        <w:t xml:space="preserve">other=2 (100.0%)  </w:t>
       </w:r>
     </w:p>
     <w:p>
@@ -1837,10 +2460,10 @@
         <w:t xml:space="preserve">n#interj: </w:t>
       </w:r>
       <w:r>
-        <w:t xml:space="preserve">other=8 (88.9%)  </w:t>
-      </w:r>
-      <w:r>
-        <w:t xml:space="preserve">vowel=1 (11.1%)  </w:t>
+        <w:t xml:space="preserve">other=5 (83.3%)  </w:t>
+      </w:r>
+      <w:r>
+        <w:t xml:space="preserve">vowel=1 (16.7%)  </w:t>
       </w:r>
     </w:p>
     <w:p>
@@ -1859,6 +2482,17 @@
         <w:rPr>
           <w:b/>
         </w:rPr>
+        <w:t xml:space="preserve">v1#adj%prp: </w:t>
+      </w:r>
+      <w:r>
+        <w:t xml:space="preserve">other=2 (100.0%)  </w:t>
+      </w:r>
+    </w:p>
+    <w:p>
+      <w:r>
+        <w:rPr>
+          <w:b/>
+        </w:rPr>
         <w:t xml:space="preserve">adj#n_propn: </w:t>
       </w:r>
       <w:r>
@@ -1909,10 +2543,7 @@
         <w:t xml:space="preserve">n#propn_adj: </w:t>
       </w:r>
       <w:r>
-        <w:t xml:space="preserve">-d=1 (20.0%)  </w:t>
-      </w:r>
-      <w:r>
-        <w:t xml:space="preserve">-e=4 (80.0%)  </w:t>
+        <w:t xml:space="preserve">-d=1 (100.0%)  </w:t>
       </w:r>
     </w:p>
     <w:p>
@@ -1920,7 +2551,7 @@
         <w:rPr>
           <w:b/>
         </w:rPr>
-        <w:t xml:space="preserve">interj&amp;: </w:t>
+        <w:t xml:space="preserve">interj1&amp;2: </w:t>
       </w:r>
       <w:r>
         <w:t xml:space="preserve">other=4 (100.0%)  </w:t>
@@ -1942,7 +2573,7 @@
         <w:rPr>
           <w:b/>
         </w:rPr>
-        <w:t xml:space="preserve">ger#propn%pl: </w:t>
+        <w:t xml:space="preserve">ger2#propn%pl: </w:t>
       </w:r>
       <w:r>
         <w:t xml:space="preserve">other=1 (100.0%)  </w:t>
@@ -1964,6 +2595,17 @@
         <w:rPr>
           <w:b/>
         </w:rPr>
+        <w:t xml:space="preserve">n6: </w:t>
+      </w:r>
+      <w:r>
+        <w:t xml:space="preserve">other=3 (100.0%)  </w:t>
+      </w:r>
+    </w:p>
+    <w:p>
+      <w:r>
+        <w:rPr>
+          <w:b/>
+        </w:rPr>
         <w:t xml:space="preserve">n#adv: </w:t>
       </w:r>
       <w:r>
@@ -2019,6 +2661,17 @@
         <w:rPr>
           <w:b/>
         </w:rPr>
+        <w:t xml:space="preserve">n1#propn_adj: </w:t>
+      </w:r>
+      <w:r>
+        <w:t xml:space="preserve">-e=3 (100.0%)  </w:t>
+      </w:r>
+    </w:p>
+    <w:p>
+      <w:r>
+        <w:rPr>
+          <w:b/>
+        </w:rPr>
         <w:t xml:space="preserve">lat_n#propn: </w:t>
       </w:r>
       <w:r>
@@ -2041,7 +2694,7 @@
         <w:rPr>
           <w:b/>
         </w:rPr>
-        <w:t xml:space="preserve">v&amp;%pr_: </w:t>
+        <w:t xml:space="preserve">v1&amp;%pr_3: </w:t>
       </w:r>
       <w:r>
         <w:t xml:space="preserve">-eth=2 (100.0%)  </w:t>
@@ -2063,10 +2716,54 @@
         <w:rPr>
           <w:b/>
         </w:rPr>
+        <w:t xml:space="preserve">n1#interj: </w:t>
+      </w:r>
+      <w:r>
+        <w:t xml:space="preserve">other=3 (100.0%)  </w:t>
+      </w:r>
+    </w:p>
+    <w:p>
+      <w:r>
+        <w:rPr>
+          <w:b/>
+        </w:rPr>
+        <w:t xml:space="preserve">n4#propn_adj: </w:t>
+      </w:r>
+      <w:r>
+        <w:t xml:space="preserve">-e=1 (100.0%)  </w:t>
+      </w:r>
+    </w:p>
+    <w:p>
+      <w:r>
+        <w:rPr>
+          <w:b/>
+        </w:rPr>
         <w:t xml:space="preserve">adj&amp;advas_n%comp: </w:t>
       </w:r>
       <w:r>
         <w:t xml:space="preserve">-t=1 (100.0%)  </w:t>
+      </w:r>
+    </w:p>
+    <w:p>
+      <w:r>
+        <w:rPr>
+          <w:b/>
+        </w:rPr>
+        <w:t xml:space="preserve">n2#adj: </w:t>
+      </w:r>
+      <w:r>
+        <w:t xml:space="preserve">-e=1 (100.0%)  </w:t>
+      </w:r>
+    </w:p>
+    <w:p>
+      <w:r>
+        <w:rPr>
+          <w:b/>
+        </w:rPr>
+        <w:t xml:space="preserve">n5#propn: </w:t>
+      </w:r>
+      <w:r>
+        <w:t xml:space="preserve">other=14 (100.0%)  </w:t>
       </w:r>
     </w:p>
     <w:p>
@@ -2089,6 +2786,91 @@
       </w:r>
       <w:r>
         <w:t xml:space="preserve">other=1 (100.0%)  </w:t>
+      </w:r>
+    </w:p>
+    <w:p>
+      <w:pPr>
+        <w:pStyle w:val="Heading1"/>
+      </w:pPr>
+      <w:r>
+        <w:t>Rule Success Rates</w:t>
+      </w:r>
+    </w:p>
+    <w:p>
+      <w:r>
+        <w:rPr>
+          <w:b/>
+        </w:rPr>
+        <w:t xml:space="preserve">Past plural ends in -en/-e: </w:t>
+      </w:r>
+      <w:r>
+        <w:t>527 / 651 successes (81.0%)</w:t>
+      </w:r>
+    </w:p>
+    <w:p>
+      <w:r>
+        <w:rPr>
+          <w:b/>
+        </w:rPr>
+        <w:t xml:space="preserve">Infinitive ends in -en/-e: </w:t>
+      </w:r>
+      <w:r>
+        <w:t>4687 / 5417 successes (86.5%)</w:t>
+      </w:r>
+    </w:p>
+    <w:p>
+      <w:r>
+        <w:rPr>
+          <w:b/>
+        </w:rPr>
+        <w:t xml:space="preserve">Present 3rd sg ends in -eth: </w:t>
+      </w:r>
+      <w:r>
+        <w:t>739 / 4361 successes (16.9%)</w:t>
+      </w:r>
+    </w:p>
+    <w:p>
+      <w:r>
+        <w:rPr>
+          <w:b/>
+        </w:rPr>
+        <w:t xml:space="preserve">Weak pt sg ends in -ed/-d/-t: </w:t>
+      </w:r>
+      <w:r>
+        <w:t>413 / 1041 successes (39.7%)</w:t>
+      </w:r>
+    </w:p>
+    <w:p>
+      <w:r>
+        <w:rPr>
+          <w:b/>
+        </w:rPr>
+        <w:t xml:space="preserve">Present plural ends in -en/-e: </w:t>
+      </w:r>
+      <w:r>
+        <w:t>939 / 1625 successes (57.8%)</w:t>
+      </w:r>
+    </w:p>
+    <w:p>
+      <w:r>
+        <w:rPr>
+          <w:b/>
+        </w:rPr>
+        <w:t xml:space="preserve">Strong pt sg not -en/-e: </w:t>
+      </w:r>
+      <w:r>
+        <w:t>665 / 714 successes (93.1%)</w:t>
+      </w:r>
+    </w:p>
+    <w:p>
+      <w:r>
+        <w:rPr>
+          <w:b/>
+        </w:rPr>
+        <w:t xml:space="preserve">Strong participle ends in -en/-e: </w:t>
+      </w:r>
+      <w:r>
+        <w:t>245 / 319 successes (76.8%)</w:t>
       </w:r>
     </w:p>
     <w:sectPr>

--- a/perfect/oxford_verb_analysis_output/oxford_analysis_summary.docx
+++ b/perfect/oxford_verb_analysis_output/oxford_analysis_summary.docx
@@ -39,7 +39,7 @@
         <w:t xml:space="preserve">adv: </w:t>
       </w:r>
       <w:r>
-        <w:t xml:space="preserve">other=6872 (57.7%)  </w:t>
+        <w:t xml:space="preserve">other=5998 (50.4%)  </w:t>
       </w:r>
       <w:r>
         <w:t xml:space="preserve">-e=1631 (13.7%)  </w:t>
@@ -48,16 +48,25 @@
         <w:t xml:space="preserve">-t=1593 (13.4%)  </w:t>
       </w:r>
       <w:r>
-        <w:t xml:space="preserve">vowel=1719 (14.4%)  </w:t>
+        <w:t xml:space="preserve">vowel=1718 (14.4%)  </w:t>
       </w:r>
       <w:r>
         <w:t xml:space="preserve">-d=64 (0.5%)  </w:t>
       </w:r>
       <w:r>
+        <w:t xml:space="preserve">-ly=871 (7.3%)  </w:t>
+      </w:r>
+      <w:r>
         <w:t xml:space="preserve">-en=29 (0.2%)  </w:t>
       </w:r>
       <w:r>
+        <w:t xml:space="preserve">-li=1 (0.0%)  </w:t>
+      </w:r>
+      <w:r>
         <w:t xml:space="preserve">-eth=1 (0.0%)  </w:t>
+      </w:r>
+      <w:r>
+        <w:t xml:space="preserve">-lich=3 (0.0%)  </w:t>
       </w:r>
       <w:r>
         <w:t xml:space="preserve">-ed=2 (0.0%)  </w:t>
@@ -97,7 +106,7 @@
         <w:t xml:space="preserve">-en=39 (0.8%)  </w:t>
       </w:r>
       <w:r>
-        <w:t xml:space="preserve">other=1956 (37.7%)  </w:t>
+        <w:t xml:space="preserve">other=1817 (35.1%)  </w:t>
       </w:r>
       <w:r>
         <w:t xml:space="preserve">-e=2244 (43.3%)  </w:t>
@@ -106,7 +115,13 @@
         <w:t xml:space="preserve">-d=316 (6.1%)  </w:t>
       </w:r>
       <w:r>
+        <w:t xml:space="preserve">-ly=135 (2.6%)  </w:t>
+      </w:r>
+      <w:r>
         <w:t xml:space="preserve">-ed=177 (3.4%)  </w:t>
+      </w:r>
+      <w:r>
+        <w:t xml:space="preserve">-lich=4 (0.1%)  </w:t>
       </w:r>
       <w:r>
         <w:t xml:space="preserve">vowel=6 (0.1%)  </w:t>
@@ -123,7 +138,7 @@
         <w:t xml:space="preserve">-e=6486 (45.2%)  </w:t>
       </w:r>
       <w:r>
-        <w:t xml:space="preserve">other=5356 (37.3%)  </w:t>
+        <w:t xml:space="preserve">other=5347 (37.3%)  </w:t>
       </w:r>
       <w:r>
         <w:t xml:space="preserve">-t=1248 (8.7%)  </w:t>
@@ -142,6 +157,12 @@
       </w:r>
       <w:r>
         <w:t xml:space="preserve">-eth=84 (0.6%)  </w:t>
+      </w:r>
+      <w:r>
+        <w:t xml:space="preserve">-ly=8 (0.1%)  </w:t>
+      </w:r>
+      <w:r>
+        <w:t xml:space="preserve">-lich=1 (0.0%)  </w:t>
       </w:r>
     </w:p>
     <w:p>
@@ -233,7 +254,7 @@
         <w:t xml:space="preserve">-d=6123 (50.0%)  </w:t>
       </w:r>
       <w:r>
-        <w:t xml:space="preserve">other=4029 (32.9%)  </w:t>
+        <w:t xml:space="preserve">other=4028 (32.9%)  </w:t>
       </w:r>
       <w:r>
         <w:t xml:space="preserve">-t=2056 (16.8%)  </w:t>
@@ -243,6 +264,9 @@
       </w:r>
       <w:r>
         <w:t xml:space="preserve">vowel=32 (0.3%)  </w:t>
+      </w:r>
+      <w:r>
+        <w:t xml:space="preserve">-ly=1 (0.0%)  </w:t>
       </w:r>
       <w:r>
         <w:t xml:space="preserve">-en=7 (0.1%)  </w:t>
@@ -504,7 +528,7 @@
         <w:t xml:space="preserve">n#adj: </w:t>
       </w:r>
       <w:r>
-        <w:t xml:space="preserve">other=155 (80.3%)  </w:t>
+        <w:t xml:space="preserve">other=154 (79.8%)  </w:t>
       </w:r>
       <w:r>
         <w:t xml:space="preserve">-e=24 (12.4%)  </w:t>
@@ -517,6 +541,9 @@
       </w:r>
       <w:r>
         <w:t xml:space="preserve">-en=4 (2.1%)  </w:t>
+      </w:r>
+      <w:r>
+        <w:t xml:space="preserve">-ly=1 (0.5%)  </w:t>
       </w:r>
     </w:p>
     <w:p>
@@ -653,7 +680,10 @@
         <w:t xml:space="preserve">n#propn%gen: </w:t>
       </w:r>
       <w:r>
-        <w:t xml:space="preserve">other=93 (100.0%)  </w:t>
+        <w:t xml:space="preserve">other=92 (98.9%)  </w:t>
+      </w:r>
+      <w:r>
+        <w:t xml:space="preserve">-ly=1 (1.1%)  </w:t>
       </w:r>
     </w:p>
     <w:p>
@@ -819,7 +849,7 @@
         <w:t xml:space="preserve">-t=36 (2.1%)  </w:t>
       </w:r>
       <w:r>
-        <w:t xml:space="preserve">other=990 (58.5%)  </w:t>
+        <w:t xml:space="preserve">other=989 (58.5%)  </w:t>
       </w:r>
       <w:r>
         <w:t xml:space="preserve">vowel=119 (7.0%)  </w:t>
@@ -832,6 +862,9 @@
       </w:r>
       <w:r>
         <w:t xml:space="preserve">-d=24 (1.4%)  </w:t>
+      </w:r>
+      <w:r>
+        <w:t xml:space="preserve">-ly=1 (0.1%)  </w:t>
       </w:r>
       <w:r>
         <w:t xml:space="preserve">-eth=7 (0.4%)  </w:t>
@@ -1308,13 +1341,16 @@
         <w:t xml:space="preserve">adj2: </w:t>
       </w:r>
       <w:r>
-        <w:t xml:space="preserve">other=77 (64.7%)  </w:t>
+        <w:t xml:space="preserve">-ly=59 (49.6%)  </w:t>
       </w:r>
       <w:r>
         <w:t xml:space="preserve">-e=29 (24.4%)  </w:t>
       </w:r>
       <w:r>
         <w:t xml:space="preserve">-t=12 (10.1%)  </w:t>
+      </w:r>
+      <w:r>
+        <w:t xml:space="preserve">other=18 (15.1%)  </w:t>
       </w:r>
       <w:r>
         <w:t xml:space="preserve">-ed=1 (0.8%)  </w:t>
@@ -1328,7 +1364,7 @@
         <w:t xml:space="preserve">v%imp: </w:t>
       </w:r>
       <w:r>
-        <w:t xml:space="preserve">other=273 (30.2%)  </w:t>
+        <w:t xml:space="preserve">other=272 (30.1%)  </w:t>
       </w:r>
       <w:r>
         <w:t xml:space="preserve">-e=211 (23.3%)  </w:t>
@@ -1344,6 +1380,9 @@
       </w:r>
       <w:r>
         <w:t xml:space="preserve">-d=31 (3.4%)  </w:t>
+      </w:r>
+      <w:r>
+        <w:t xml:space="preserve">-ly=1 (0.1%)  </w:t>
       </w:r>
       <w:r>
         <w:t xml:space="preserve">-ed=12 (1.3%)  </w:t>
@@ -1526,7 +1565,10 @@
         <w:t xml:space="preserve">vowel=61 (64.2%)  </w:t>
       </w:r>
       <w:r>
-        <w:t xml:space="preserve">other=33 (34.7%)  </w:t>
+        <w:t xml:space="preserve">-ly=23 (24.2%)  </w:t>
+      </w:r>
+      <w:r>
+        <w:t xml:space="preserve">other=10 (10.5%)  </w:t>
       </w:r>
       <w:r>
         <w:t xml:space="preserve">-e=1 (1.1%)  </w:t>
@@ -1628,7 +1670,10 @@
         <w:t xml:space="preserve">adv1: </w:t>
       </w:r>
       <w:r>
-        <w:t xml:space="preserve">other=17 (73.9%)  </w:t>
+        <w:t xml:space="preserve">other=13 (56.5%)  </w:t>
+      </w:r>
+      <w:r>
+        <w:t xml:space="preserve">-ly=4 (17.4%)  </w:t>
       </w:r>
       <w:r>
         <w:t xml:space="preserve">-e=2 (8.7%)  </w:t>
@@ -2252,10 +2297,13 @@
         <w:t xml:space="preserve">adj#adv: </w:t>
       </w:r>
       <w:r>
-        <w:t xml:space="preserve">other=3 (60.0%)  </w:t>
+        <w:t xml:space="preserve">-ly=1 (20.0%)  </w:t>
       </w:r>
       <w:r>
         <w:t xml:space="preserve">-e=2 (40.0%)  </w:t>
+      </w:r>
+      <w:r>
+        <w:t xml:space="preserve">other=2 (40.0%)  </w:t>
       </w:r>
     </w:p>
     <w:p>
@@ -2449,7 +2497,7 @@
         <w:t xml:space="preserve">adj2#n: </w:t>
       </w:r>
       <w:r>
-        <w:t xml:space="preserve">other=2 (100.0%)  </w:t>
+        <w:t xml:space="preserve">-ly=2 (100.0%)  </w:t>
       </w:r>
     </w:p>
     <w:p>
